--- a/AEM_Training/25-03-25.docx
+++ b/AEM_Training/25-03-25.docx
@@ -353,12 +353,132 @@
       </w:pPr>
       <w:r>
         <w:rPr>
+          <w:noProof/>
+        </w:rPr>
+        <w:lastRenderedPageBreak/>
+        <w:drawing>
+          <wp:inline distT="0" distB="0" distL="0" distR="0">
+            <wp:extent cx="5486400" cy="2777490"/>
+            <wp:effectExtent l="0" t="0" r="0" b="3810"/>
+            <wp:docPr id="1056074922" name="Picture 1"/>
+            <wp:cNvGraphicFramePr>
+              <a:graphicFrameLocks xmlns:a="http://schemas.openxmlformats.org/drawingml/2006/main" noChangeAspect="1"/>
+            </wp:cNvGraphicFramePr>
+            <a:graphic xmlns:a="http://schemas.openxmlformats.org/drawingml/2006/main">
+              <a:graphicData uri="http://schemas.openxmlformats.org/drawingml/2006/picture">
+                <pic:pic xmlns:pic="http://schemas.openxmlformats.org/drawingml/2006/picture">
+                  <pic:nvPicPr>
+                    <pic:cNvPr id="0" name="Picture 1"/>
+                    <pic:cNvPicPr>
+                      <a:picLocks noChangeAspect="1" noChangeArrowheads="1"/>
+                    </pic:cNvPicPr>
+                  </pic:nvPicPr>
+                  <pic:blipFill>
+                    <a:blip r:embed="rId6">
+                      <a:extLst>
+                        <a:ext uri="{28A0092B-C50C-407E-A947-70E740481C1C}">
+                          <a14:useLocalDpi xmlns:a14="http://schemas.microsoft.com/office/drawing/2010/main" val="0"/>
+                        </a:ext>
+                      </a:extLst>
+                    </a:blip>
+                    <a:srcRect/>
+                    <a:stretch>
+                      <a:fillRect/>
+                    </a:stretch>
+                  </pic:blipFill>
+                  <pic:spPr bwMode="auto">
+                    <a:xfrm>
+                      <a:off x="0" y="0"/>
+                      <a:ext cx="5486400" cy="2777490"/>
+                    </a:xfrm>
+                    <a:prstGeom prst="rect">
+                      <a:avLst/>
+                    </a:prstGeom>
+                    <a:noFill/>
+                    <a:ln>
+                      <a:noFill/>
+                    </a:ln>
+                  </pic:spPr>
+                </pic:pic>
+              </a:graphicData>
+            </a:graphic>
+          </wp:inline>
+        </w:drawing>
+      </w:r>
+    </w:p>
+    <w:p/>
+    <w:p>
+      <w:r>
+        <w:rPr>
+          <w:noProof/>
+        </w:rPr>
+        <w:drawing>
+          <wp:inline distT="0" distB="0" distL="0" distR="0">
+            <wp:extent cx="5486400" cy="2753360"/>
+            <wp:effectExtent l="0" t="0" r="0" b="8890"/>
+            <wp:docPr id="812957892" name="Picture 2"/>
+            <wp:cNvGraphicFramePr>
+              <a:graphicFrameLocks xmlns:a="http://schemas.openxmlformats.org/drawingml/2006/main" noChangeAspect="1"/>
+            </wp:cNvGraphicFramePr>
+            <a:graphic xmlns:a="http://schemas.openxmlformats.org/drawingml/2006/main">
+              <a:graphicData uri="http://schemas.openxmlformats.org/drawingml/2006/picture">
+                <pic:pic xmlns:pic="http://schemas.openxmlformats.org/drawingml/2006/picture">
+                  <pic:nvPicPr>
+                    <pic:cNvPr id="0" name="Picture 3"/>
+                    <pic:cNvPicPr>
+                      <a:picLocks noChangeAspect="1" noChangeArrowheads="1"/>
+                    </pic:cNvPicPr>
+                  </pic:nvPicPr>
+                  <pic:blipFill>
+                    <a:blip r:embed="rId7">
+                      <a:extLst>
+                        <a:ext uri="{28A0092B-C50C-407E-A947-70E740481C1C}">
+                          <a14:useLocalDpi xmlns:a14="http://schemas.microsoft.com/office/drawing/2010/main" val="0"/>
+                        </a:ext>
+                      </a:extLst>
+                    </a:blip>
+                    <a:srcRect/>
+                    <a:stretch>
+                      <a:fillRect/>
+                    </a:stretch>
+                  </pic:blipFill>
+                  <pic:spPr bwMode="auto">
+                    <a:xfrm>
+                      <a:off x="0" y="0"/>
+                      <a:ext cx="5486400" cy="2753360"/>
+                    </a:xfrm>
+                    <a:prstGeom prst="rect">
+                      <a:avLst/>
+                    </a:prstGeom>
+                    <a:noFill/>
+                    <a:ln>
+                      <a:noFill/>
+                    </a:ln>
+                  </pic:spPr>
+                </pic:pic>
+              </a:graphicData>
+            </a:graphic>
+          </wp:inline>
+        </w:drawing>
+      </w:r>
+    </w:p>
+    <w:p>
+      <w:pPr>
+        <w:pStyle w:val="Heading2"/>
+        <w:rPr>
           <w:rFonts w:ascii="Times New Roman" w:hAnsi="Times New Roman" w:cs="Times New Roman"/>
           <w:color w:val="auto"/>
           <w:sz w:val="24"/>
           <w:szCs w:val="24"/>
         </w:rPr>
-        <w:lastRenderedPageBreak/>
+      </w:pPr>
+      <w:r>
+        <w:rPr>
+          <w:rFonts w:ascii="Times New Roman" w:hAnsi="Times New Roman" w:cs="Times New Roman"/>
+          <w:color w:val="auto"/>
+          <w:sz w:val="24"/>
+          <w:szCs w:val="24"/>
+        </w:rPr>
         <w:t>3. Create Event Handler in AEM</w:t>
       </w:r>
     </w:p>
@@ -458,6 +578,14 @@
           <w:szCs w:val="24"/>
         </w:rPr>
         <w:br/>
+      </w:r>
+      <w:r>
+        <w:rPr>
+          <w:rFonts w:ascii="Times New Roman" w:hAnsi="Times New Roman" w:cs="Times New Roman"/>
+          <w:sz w:val="24"/>
+          <w:szCs w:val="24"/>
+        </w:rPr>
+        <w:lastRenderedPageBreak/>
         <w:t xml:space="preserve">    private static final Logger LOG = LoggerFactory.getLogger(CustomEventHandler.class);</w:t>
       </w:r>
       <w:r>
@@ -520,6 +648,213 @@
           <w:szCs w:val="24"/>
         </w:rPr>
         <w:br/>
+        <w:t>}</w:t>
+      </w:r>
+      <w:r>
+        <w:rPr>
+          <w:rFonts w:ascii="Times New Roman" w:hAnsi="Times New Roman" w:cs="Times New Roman"/>
+          <w:sz w:val="24"/>
+          <w:szCs w:val="24"/>
+        </w:rPr>
+        <w:br/>
+      </w:r>
+      <w:r>
+        <w:rPr>
+          <w:noProof/>
+        </w:rPr>
+        <w:drawing>
+          <wp:inline distT="0" distB="0" distL="0" distR="0">
+            <wp:extent cx="5486400" cy="2753360"/>
+            <wp:effectExtent l="0" t="0" r="0" b="8890"/>
+            <wp:docPr id="1080923785" name="Picture 3"/>
+            <wp:cNvGraphicFramePr>
+              <a:graphicFrameLocks xmlns:a="http://schemas.openxmlformats.org/drawingml/2006/main" noChangeAspect="1"/>
+            </wp:cNvGraphicFramePr>
+            <a:graphic xmlns:a="http://schemas.openxmlformats.org/drawingml/2006/main">
+              <a:graphicData uri="http://schemas.openxmlformats.org/drawingml/2006/picture">
+                <pic:pic xmlns:pic="http://schemas.openxmlformats.org/drawingml/2006/picture">
+                  <pic:nvPicPr>
+                    <pic:cNvPr id="0" name="Picture 5"/>
+                    <pic:cNvPicPr>
+                      <a:picLocks noChangeAspect="1" noChangeArrowheads="1"/>
+                    </pic:cNvPicPr>
+                  </pic:nvPicPr>
+                  <pic:blipFill>
+                    <a:blip r:embed="rId7">
+                      <a:extLst>
+                        <a:ext uri="{28A0092B-C50C-407E-A947-70E740481C1C}">
+                          <a14:useLocalDpi xmlns:a14="http://schemas.microsoft.com/office/drawing/2010/main" val="0"/>
+                        </a:ext>
+                      </a:extLst>
+                    </a:blip>
+                    <a:srcRect/>
+                    <a:stretch>
+                      <a:fillRect/>
+                    </a:stretch>
+                  </pic:blipFill>
+                  <pic:spPr bwMode="auto">
+                    <a:xfrm>
+                      <a:off x="0" y="0"/>
+                      <a:ext cx="5486400" cy="2753360"/>
+                    </a:xfrm>
+                    <a:prstGeom prst="rect">
+                      <a:avLst/>
+                    </a:prstGeom>
+                    <a:noFill/>
+                    <a:ln>
+                      <a:noFill/>
+                    </a:ln>
+                  </pic:spPr>
+                </pic:pic>
+              </a:graphicData>
+            </a:graphic>
+          </wp:inline>
+        </w:drawing>
+      </w:r>
+    </w:p>
+    <w:p>
+      <w:pPr>
+        <w:pStyle w:val="Heading2"/>
+        <w:rPr>
+          <w:rFonts w:ascii="Times New Roman" w:hAnsi="Times New Roman" w:cs="Times New Roman"/>
+          <w:color w:val="auto"/>
+          <w:sz w:val="24"/>
+          <w:szCs w:val="24"/>
+        </w:rPr>
+      </w:pPr>
+      <w:r>
+        <w:rPr>
+          <w:rFonts w:ascii="Times New Roman" w:hAnsi="Times New Roman" w:cs="Times New Roman"/>
+          <w:color w:val="auto"/>
+          <w:sz w:val="24"/>
+          <w:szCs w:val="24"/>
+        </w:rPr>
+        <w:t>4. Create Sling Job to Print "Hello World" in Logs</w:t>
+      </w:r>
+    </w:p>
+    <w:p>
+      <w:pPr>
+        <w:pStyle w:val="Heading3"/>
+        <w:rPr>
+          <w:rFonts w:ascii="Times New Roman" w:hAnsi="Times New Roman" w:cs="Times New Roman"/>
+          <w:color w:val="auto"/>
+          <w:sz w:val="24"/>
+          <w:szCs w:val="24"/>
+        </w:rPr>
+      </w:pPr>
+      <w:r>
+        <w:rPr>
+          <w:rFonts w:ascii="Times New Roman" w:hAnsi="Times New Roman" w:cs="Times New Roman"/>
+          <w:color w:val="auto"/>
+          <w:sz w:val="24"/>
+          <w:szCs w:val="24"/>
+        </w:rPr>
+        <w:t>Sling Job Implementation:</w:t>
+      </w:r>
+    </w:p>
+    <w:p>
+      <w:pPr>
+        <w:rPr>
+          <w:rFonts w:ascii="Times New Roman" w:hAnsi="Times New Roman" w:cs="Times New Roman"/>
+          <w:sz w:val="24"/>
+          <w:szCs w:val="24"/>
+        </w:rPr>
+      </w:pPr>
+      <w:r>
+        <w:rPr>
+          <w:rFonts w:ascii="Times New Roman" w:hAnsi="Times New Roman" w:cs="Times New Roman"/>
+          <w:sz w:val="24"/>
+          <w:szCs w:val="24"/>
+        </w:rPr>
+        <w:br/>
+        <w:t>@Component(service = JobConsumer.class, property = {JobConsumer.PROPERTY_TOPICS + "=my/custom/job"})</w:t>
+      </w:r>
+      <w:r>
+        <w:rPr>
+          <w:rFonts w:ascii="Times New Roman" w:hAnsi="Times New Roman" w:cs="Times New Roman"/>
+          <w:sz w:val="24"/>
+          <w:szCs w:val="24"/>
+        </w:rPr>
+        <w:br/>
+        <w:t>public class HelloWorldSlingJob implements JobConsumer {</w:t>
+      </w:r>
+      <w:r>
+        <w:rPr>
+          <w:rFonts w:ascii="Times New Roman" w:hAnsi="Times New Roman" w:cs="Times New Roman"/>
+          <w:sz w:val="24"/>
+          <w:szCs w:val="24"/>
+        </w:rPr>
+        <w:br/>
+        <w:t xml:space="preserve">    private static final Logger LOG = LoggerFactory.getLogger(HelloWorldSlingJob.class);</w:t>
+      </w:r>
+      <w:r>
+        <w:rPr>
+          <w:rFonts w:ascii="Times New Roman" w:hAnsi="Times New Roman" w:cs="Times New Roman"/>
+          <w:sz w:val="24"/>
+          <w:szCs w:val="24"/>
+        </w:rPr>
+        <w:br/>
+      </w:r>
+      <w:r>
+        <w:rPr>
+          <w:rFonts w:ascii="Times New Roman" w:hAnsi="Times New Roman" w:cs="Times New Roman"/>
+          <w:sz w:val="24"/>
+          <w:szCs w:val="24"/>
+        </w:rPr>
+        <w:br/>
+        <w:t xml:space="preserve">    @Override</w:t>
+      </w:r>
+      <w:r>
+        <w:rPr>
+          <w:rFonts w:ascii="Times New Roman" w:hAnsi="Times New Roman" w:cs="Times New Roman"/>
+          <w:sz w:val="24"/>
+          <w:szCs w:val="24"/>
+        </w:rPr>
+        <w:br/>
+        <w:t xml:space="preserve">    public JobResult process(Job job) {</w:t>
+      </w:r>
+      <w:r>
+        <w:rPr>
+          <w:rFonts w:ascii="Times New Roman" w:hAnsi="Times New Roman" w:cs="Times New Roman"/>
+          <w:sz w:val="24"/>
+          <w:szCs w:val="24"/>
+        </w:rPr>
+        <w:br/>
+        <w:t xml:space="preserve">        LOG.info("Hello World from Sling Job");</w:t>
+      </w:r>
+      <w:r>
+        <w:rPr>
+          <w:rFonts w:ascii="Times New Roman" w:hAnsi="Times New Roman" w:cs="Times New Roman"/>
+          <w:sz w:val="24"/>
+          <w:szCs w:val="24"/>
+        </w:rPr>
+        <w:br/>
+        <w:t xml:space="preserve">        return JobResult.OK;</w:t>
+      </w:r>
+      <w:r>
+        <w:rPr>
+          <w:rFonts w:ascii="Times New Roman" w:hAnsi="Times New Roman" w:cs="Times New Roman"/>
+          <w:sz w:val="24"/>
+          <w:szCs w:val="24"/>
+        </w:rPr>
+        <w:br/>
+        <w:t xml:space="preserve">    }</w:t>
+      </w:r>
+      <w:r>
+        <w:rPr>
+          <w:rFonts w:ascii="Times New Roman" w:hAnsi="Times New Roman" w:cs="Times New Roman"/>
+          <w:sz w:val="24"/>
+          <w:szCs w:val="24"/>
+        </w:rPr>
+        <w:br/>
+      </w:r>
+      <w:r>
+        <w:rPr>
+          <w:rFonts w:ascii="Times New Roman" w:hAnsi="Times New Roman" w:cs="Times New Roman"/>
+          <w:sz w:val="24"/>
+          <w:szCs w:val="24"/>
+        </w:rPr>
+        <w:lastRenderedPageBreak/>
         <w:t>}</w:t>
       </w:r>
       <w:r>
@@ -548,7 +883,24 @@
           <w:sz w:val="24"/>
           <w:szCs w:val="24"/>
         </w:rPr>
-        <w:t>4. Create Sling Job to Print "Hello World" in Logs</w:t>
+        <w:t>5. Create Scheduler to Print "Yellow World" Every 5 Minutes</w:t>
+      </w:r>
+    </w:p>
+    <w:p>
+      <w:pPr>
+        <w:rPr>
+          <w:rFonts w:ascii="Times New Roman" w:hAnsi="Times New Roman" w:cs="Times New Roman"/>
+          <w:sz w:val="24"/>
+          <w:szCs w:val="24"/>
+        </w:rPr>
+      </w:pPr>
+      <w:r>
+        <w:rPr>
+          <w:rFonts w:ascii="Times New Roman" w:hAnsi="Times New Roman" w:cs="Times New Roman"/>
+          <w:sz w:val="24"/>
+          <w:szCs w:val="24"/>
+        </w:rPr>
+        <w:t>• Use a cron expression (`0 0/5 * * * ?`) for scheduling.</w:t>
       </w:r>
     </w:p>
     <w:p>
@@ -568,7 +920,7 @@
           <w:sz w:val="24"/>
           <w:szCs w:val="24"/>
         </w:rPr>
-        <w:t>Sling Job Implementation:</w:t>
+        <w:t>Scheduler Implementation:</w:t>
       </w:r>
     </w:p>
     <w:p>
@@ -586,25 +938,25 @@
           <w:szCs w:val="24"/>
         </w:rPr>
         <w:br/>
-        <w:t>@</w:t>
+        <w:t>@Component(service = Runnable.class, immediate = true,</w:t>
       </w:r>
-      <w:proofErr w:type="gramStart"/>
       <w:r>
         <w:rPr>
           <w:rFonts w:ascii="Times New Roman" w:hAnsi="Times New Roman" w:cs="Times New Roman"/>
           <w:sz w:val="24"/>
           <w:szCs w:val="24"/>
         </w:rPr>
-        <w:t>Component(</w:t>
+        <w:br/>
+        <w:t xml:space="preserve">        property = {"scheduler.expression=0 0/5 * * * ?", "scheduler.concurrent=false"})</w:t>
       </w:r>
-      <w:proofErr w:type="gramEnd"/>
       <w:r>
         <w:rPr>
           <w:rFonts w:ascii="Times New Roman" w:hAnsi="Times New Roman" w:cs="Times New Roman"/>
           <w:sz w:val="24"/>
           <w:szCs w:val="24"/>
         </w:rPr>
-        <w:t>service = JobConsumer.class, property = {JobConsumer.PROPERTY_TOPICS + "=my/custom/job"})</w:t>
+        <w:br/>
+        <w:t>public class YellowWorldScheduler implements Runnable {</w:t>
       </w:r>
       <w:r>
         <w:rPr>
@@ -613,16 +965,7 @@
           <w:szCs w:val="24"/>
         </w:rPr>
         <w:br/>
-        <w:t>public class HelloWorldSlingJob implements JobConsumer {</w:t>
-      </w:r>
-      <w:r>
-        <w:rPr>
-          <w:rFonts w:ascii="Times New Roman" w:hAnsi="Times New Roman" w:cs="Times New Roman"/>
-          <w:sz w:val="24"/>
-          <w:szCs w:val="24"/>
-        </w:rPr>
-        <w:br/>
-        <w:t xml:space="preserve">    private static final Logger LOG = LoggerFactory.getLogger(HelloWorldSlingJob.class);</w:t>
+        <w:t xml:space="preserve">    private static final Logger LOG = LoggerFactory.getLogger(YellowWorldScheduler.class);</w:t>
       </w:r>
       <w:r>
         <w:rPr>
@@ -648,7 +991,7 @@
           <w:szCs w:val="24"/>
         </w:rPr>
         <w:br/>
-        <w:t xml:space="preserve">    public JobResult process(Job job) {</w:t>
+        <w:t xml:space="preserve">    public void run() {</w:t>
       </w:r>
       <w:r>
         <w:rPr>
@@ -657,16 +1000,7 @@
           <w:szCs w:val="24"/>
         </w:rPr>
         <w:br/>
-        <w:t xml:space="preserve">        LOG.info("Hello World from Sling Job");</w:t>
-      </w:r>
-      <w:r>
-        <w:rPr>
-          <w:rFonts w:ascii="Times New Roman" w:hAnsi="Times New Roman" w:cs="Times New Roman"/>
-          <w:sz w:val="24"/>
-          <w:szCs w:val="24"/>
-        </w:rPr>
-        <w:br/>
-        <w:t xml:space="preserve">        return JobResult.OK;</w:t>
+        <w:t xml:space="preserve">        LOG.info("Yellow World from Scheduler");</w:t>
       </w:r>
       <w:r>
         <w:rPr>
@@ -712,206 +1046,6 @@
           <w:sz w:val="24"/>
           <w:szCs w:val="24"/>
         </w:rPr>
-        <w:lastRenderedPageBreak/>
-        <w:t>5. Create Scheduler to Print "Yellow World" Every 5 Minutes</w:t>
-      </w:r>
-    </w:p>
-    <w:p>
-      <w:pPr>
-        <w:rPr>
-          <w:rFonts w:ascii="Times New Roman" w:hAnsi="Times New Roman" w:cs="Times New Roman"/>
-          <w:sz w:val="24"/>
-          <w:szCs w:val="24"/>
-        </w:rPr>
-      </w:pPr>
-      <w:r>
-        <w:rPr>
-          <w:rFonts w:ascii="Times New Roman" w:hAnsi="Times New Roman" w:cs="Times New Roman"/>
-          <w:sz w:val="24"/>
-          <w:szCs w:val="24"/>
-        </w:rPr>
-        <w:t xml:space="preserve">• Use a cron expression (`0 0/5 * * </w:t>
-      </w:r>
-      <w:proofErr w:type="gramStart"/>
-      <w:r>
-        <w:rPr>
-          <w:rFonts w:ascii="Times New Roman" w:hAnsi="Times New Roman" w:cs="Times New Roman"/>
-          <w:sz w:val="24"/>
-          <w:szCs w:val="24"/>
-        </w:rPr>
-        <w:t>* ?</w:t>
-      </w:r>
-      <w:proofErr w:type="gramEnd"/>
-      <w:r>
-        <w:rPr>
-          <w:rFonts w:ascii="Times New Roman" w:hAnsi="Times New Roman" w:cs="Times New Roman"/>
-          <w:sz w:val="24"/>
-          <w:szCs w:val="24"/>
-        </w:rPr>
-        <w:t>`) for scheduling.</w:t>
-      </w:r>
-    </w:p>
-    <w:p>
-      <w:pPr>
-        <w:pStyle w:val="Heading3"/>
-        <w:rPr>
-          <w:rFonts w:ascii="Times New Roman" w:hAnsi="Times New Roman" w:cs="Times New Roman"/>
-          <w:color w:val="auto"/>
-          <w:sz w:val="24"/>
-          <w:szCs w:val="24"/>
-        </w:rPr>
-      </w:pPr>
-      <w:r>
-        <w:rPr>
-          <w:rFonts w:ascii="Times New Roman" w:hAnsi="Times New Roman" w:cs="Times New Roman"/>
-          <w:color w:val="auto"/>
-          <w:sz w:val="24"/>
-          <w:szCs w:val="24"/>
-        </w:rPr>
-        <w:t>Scheduler Implementation:</w:t>
-      </w:r>
-    </w:p>
-    <w:p>
-      <w:pPr>
-        <w:rPr>
-          <w:rFonts w:ascii="Times New Roman" w:hAnsi="Times New Roman" w:cs="Times New Roman"/>
-          <w:sz w:val="24"/>
-          <w:szCs w:val="24"/>
-        </w:rPr>
-      </w:pPr>
-      <w:r>
-        <w:rPr>
-          <w:rFonts w:ascii="Times New Roman" w:hAnsi="Times New Roman" w:cs="Times New Roman"/>
-          <w:sz w:val="24"/>
-          <w:szCs w:val="24"/>
-        </w:rPr>
-        <w:br/>
-        <w:t>@</w:t>
-      </w:r>
-      <w:proofErr w:type="gramStart"/>
-      <w:r>
-        <w:rPr>
-          <w:rFonts w:ascii="Times New Roman" w:hAnsi="Times New Roman" w:cs="Times New Roman"/>
-          <w:sz w:val="24"/>
-          <w:szCs w:val="24"/>
-        </w:rPr>
-        <w:t>Component(</w:t>
-      </w:r>
-      <w:proofErr w:type="gramEnd"/>
-      <w:r>
-        <w:rPr>
-          <w:rFonts w:ascii="Times New Roman" w:hAnsi="Times New Roman" w:cs="Times New Roman"/>
-          <w:sz w:val="24"/>
-          <w:szCs w:val="24"/>
-        </w:rPr>
-        <w:t>service = Runnable.class, immediate = true,</w:t>
-      </w:r>
-      <w:r>
-        <w:rPr>
-          <w:rFonts w:ascii="Times New Roman" w:hAnsi="Times New Roman" w:cs="Times New Roman"/>
-          <w:sz w:val="24"/>
-          <w:szCs w:val="24"/>
-        </w:rPr>
-        <w:br/>
-        <w:t xml:space="preserve">        property = {"scheduler.expression=0 0/5 * * * ?", "scheduler.concurrent=false"})</w:t>
-      </w:r>
-      <w:r>
-        <w:rPr>
-          <w:rFonts w:ascii="Times New Roman" w:hAnsi="Times New Roman" w:cs="Times New Roman"/>
-          <w:sz w:val="24"/>
-          <w:szCs w:val="24"/>
-        </w:rPr>
-        <w:br/>
-        <w:t>public class YellowWorldScheduler implements Runnable {</w:t>
-      </w:r>
-      <w:r>
-        <w:rPr>
-          <w:rFonts w:ascii="Times New Roman" w:hAnsi="Times New Roman" w:cs="Times New Roman"/>
-          <w:sz w:val="24"/>
-          <w:szCs w:val="24"/>
-        </w:rPr>
-        <w:br/>
-        <w:t xml:space="preserve">    private static final Logger LOG = LoggerFactory.getLogger(YellowWorldScheduler.class);</w:t>
-      </w:r>
-      <w:r>
-        <w:rPr>
-          <w:rFonts w:ascii="Times New Roman" w:hAnsi="Times New Roman" w:cs="Times New Roman"/>
-          <w:sz w:val="24"/>
-          <w:szCs w:val="24"/>
-        </w:rPr>
-        <w:br/>
-      </w:r>
-      <w:r>
-        <w:rPr>
-          <w:rFonts w:ascii="Times New Roman" w:hAnsi="Times New Roman" w:cs="Times New Roman"/>
-          <w:sz w:val="24"/>
-          <w:szCs w:val="24"/>
-        </w:rPr>
-        <w:br/>
-        <w:t xml:space="preserve">    @Override</w:t>
-      </w:r>
-      <w:r>
-        <w:rPr>
-          <w:rFonts w:ascii="Times New Roman" w:hAnsi="Times New Roman" w:cs="Times New Roman"/>
-          <w:sz w:val="24"/>
-          <w:szCs w:val="24"/>
-        </w:rPr>
-        <w:br/>
-        <w:t xml:space="preserve">    public void run() {</w:t>
-      </w:r>
-      <w:r>
-        <w:rPr>
-          <w:rFonts w:ascii="Times New Roman" w:hAnsi="Times New Roman" w:cs="Times New Roman"/>
-          <w:sz w:val="24"/>
-          <w:szCs w:val="24"/>
-        </w:rPr>
-        <w:br/>
-        <w:t xml:space="preserve">        LOG.info("Yellow World from Scheduler");</w:t>
-      </w:r>
-      <w:r>
-        <w:rPr>
-          <w:rFonts w:ascii="Times New Roman" w:hAnsi="Times New Roman" w:cs="Times New Roman"/>
-          <w:sz w:val="24"/>
-          <w:szCs w:val="24"/>
-        </w:rPr>
-        <w:br/>
-        <w:t xml:space="preserve">    }</w:t>
-      </w:r>
-      <w:r>
-        <w:rPr>
-          <w:rFonts w:ascii="Times New Roman" w:hAnsi="Times New Roman" w:cs="Times New Roman"/>
-          <w:sz w:val="24"/>
-          <w:szCs w:val="24"/>
-        </w:rPr>
-        <w:br/>
-        <w:t>}</w:t>
-      </w:r>
-      <w:r>
-        <w:rPr>
-          <w:rFonts w:ascii="Times New Roman" w:hAnsi="Times New Roman" w:cs="Times New Roman"/>
-          <w:sz w:val="24"/>
-          <w:szCs w:val="24"/>
-        </w:rPr>
-        <w:br/>
-      </w:r>
-    </w:p>
-    <w:p>
-      <w:pPr>
-        <w:pStyle w:val="Heading2"/>
-        <w:rPr>
-          <w:rFonts w:ascii="Times New Roman" w:hAnsi="Times New Roman" w:cs="Times New Roman"/>
-          <w:color w:val="auto"/>
-          <w:sz w:val="24"/>
-          <w:szCs w:val="24"/>
-        </w:rPr>
-      </w:pPr>
-      <w:r>
-        <w:rPr>
-          <w:rFonts w:ascii="Times New Roman" w:hAnsi="Times New Roman" w:cs="Times New Roman"/>
-          <w:color w:val="auto"/>
-          <w:sz w:val="24"/>
-          <w:szCs w:val="24"/>
-        </w:rPr>
         <w:t>6. Create 3 Users, Add to Group, and Set Permissions</w:t>
       </w:r>
     </w:p>
@@ -1106,15 +1240,6 @@
         </w:rPr>
         <w:t xml:space="preserve">  - Replication Rights under Permissions &amp; Policies.</w:t>
       </w:r>
-    </w:p>
-    <w:p>
-      <w:pPr>
-        <w:rPr>
-          <w:rFonts w:ascii="Times New Roman" w:hAnsi="Times New Roman" w:cs="Times New Roman"/>
-          <w:sz w:val="24"/>
-          <w:szCs w:val="24"/>
-        </w:rPr>
-      </w:pPr>
     </w:p>
     <w:p>
       <w:pPr>
